--- a/茂名市第一水质净化厂COD浓度变化分析需求/notes/note.docx
+++ b/茂名市第一水质净化厂COD浓度变化分析需求/notes/note.docx
@@ -728,6 +728,66 @@
       </w:r>
     </w:p>
     <w:p/>
+    <w:p/>
+    <w:p>
+      <w:r>
+        <w:t>Mann-Whitney U 测试用于比较两组独立样本的中位数，而不是均值。这是一种非参数检验方法，不依赖于数据是否满足正态分布假设，因此适用于不满足正态分布假设的数据。</w:t>
+      </w:r>
+    </w:p>
+    <w:p/>
+    <w:p>
+      <w:r>
+        <w:rPr>
+          <w:rFonts w:hint="eastAsia"/>
+        </w:rPr>
+        <w:t>具体来说，</w:t>
+      </w:r>
+      <w:r>
+        <w:t>Mann-Whitney U 测试的目标是确定两组数据中的中位数是否存在显著差异。它基于样本中的秩次（而不是原始数据值）来执行比较。测试的零假设是两组数据的中位数相等，备择假设是两组数据的中位数不相等。</w:t>
+      </w:r>
+    </w:p>
+    <w:p/>
+    <w:p>
+      <w:pPr>
+        <w:rPr>
+          <w:rFonts w:hint="eastAsia"/>
+        </w:rPr>
+      </w:pPr>
+      <w:r>
+        <w:rPr>
+          <w:rFonts w:hint="eastAsia"/>
+        </w:rPr>
+        <w:t>因此，当执行</w:t>
+      </w:r>
+      <w:r>
+        <w:t xml:space="preserve"> Mann-Whitney U 测试时，您是在比较两组数据的中位数是否存在显著差异，而不是均值。如果测试结果表明p值小于显著性水平，您可以得出结论，两组数据的中位数存在显著差异。这使得 Mann-Whitney U 测试在不满足正态分布假设或需要比较中位数的情况下非常有用。</w:t>
+      </w:r>
+    </w:p>
+    <w:p/>
+    <w:p>
+      <w:pPr>
+        <w:rPr>
+          <w:rFonts w:hint="eastAsia"/>
+        </w:rPr>
+      </w:pPr>
+      <w:r>
+        <w:rPr>
+          <w:rFonts w:ascii="Segoe UI" w:hAnsi="Segoe UI" w:cs="Segoe UI"/>
+          <w:color w:val="374151"/>
+          <w:shd w:val="clear" w:color="auto" w:fill="F7F7F8"/>
+        </w:rPr>
+        <w:t xml:space="preserve">Mann-Whitney U </w:t>
+      </w:r>
+      <w:r>
+        <w:rPr>
+          <w:rFonts w:ascii="Segoe UI" w:hAnsi="Segoe UI" w:cs="Segoe UI"/>
+          <w:color w:val="374151"/>
+          <w:shd w:val="clear" w:color="auto" w:fill="F7F7F8"/>
+        </w:rPr>
+        <w:t>测试是一种非参数测试方法，不受数据分布的影响，因此适用于比较不同分布的数据。</w:t>
+      </w:r>
+    </w:p>
+    <w:p/>
     <w:p>
       <w:pPr>
         <w:rPr>
@@ -886,6 +946,7 @@
         </w:rPr>
       </w:pPr>
       <w:r>
+        <w:lastRenderedPageBreak/>
         <w:t>8月11日之前的数据符合正态分布</w:t>
       </w:r>
     </w:p>
@@ -895,7 +956,6 @@
           <w:rFonts w:hint="eastAsia"/>
           <w:noProof/>
         </w:rPr>
-        <w:lastRenderedPageBreak/>
         <w:drawing>
           <wp:inline distT="0" distB="0" distL="0" distR="0" wp14:anchorId="2FCDF497" wp14:editId="79322DB5">
             <wp:extent cx="5273040" cy="3954780"/>
